--- a/ClientConceptDiagram.docx
+++ b/ClientConceptDiagram.docx
@@ -3,8 +3,6 @@
 <w:document xmlns:wpc="http://schemas.microsoft.com/office/word/2010/wordprocessingCanvas" xmlns:mo="http://schemas.microsoft.com/office/mac/office/2008/main" xmlns:mc="http://schemas.openxmlformats.org/markup-compatibility/2006" xmlns:mv="urn:schemas-microsoft-com:mac:vml" xmlns:o="urn:schemas-microsoft-com:office:office" xmlns:r="http://schemas.openxmlformats.org/officeDocument/2006/relationships" xmlns:m="http://schemas.openxmlformats.org/officeDocument/2006/math" xmlns:v="urn:schemas-microsoft-com:vml" xmlns:wp14="http://schemas.microsoft.com/office/word/2010/wordprocessingDrawing" xmlns:wp="http://schemas.openxmlformats.org/drawingml/2006/wordprocessingDrawing" xmlns:w10="urn:schemas-microsoft-com:office:word" xmlns:w="http://schemas.openxmlformats.org/wordprocessingml/2006/main" xmlns:w14="http://schemas.microsoft.com/office/word/2010/wordml" xmlns:wpg="http://schemas.microsoft.com/office/word/2010/wordprocessingGroup" xmlns:wpi="http://schemas.microsoft.com/office/word/2010/wordprocessingInk" xmlns:wne="http://schemas.microsoft.com/office/word/2006/wordml" xmlns:wps="http://schemas.microsoft.com/office/word/2010/wordprocessingShape" mc:Ignorable="w14 wp14">
   <w:body>
     <w:p>
-      <w:bookmarkStart w:id="0" w:name="_GoBack"/>
-      <w:bookmarkEnd w:id="0"/>
       <w:r>
         <w:rPr>
           <w:noProof/>
@@ -6674,17 +6672,15 @@
                               </w:rPr>
                             </w:pPr>
                             <w:proofErr w:type="spellStart"/>
-                            <w:proofErr w:type="gramStart"/>
                             <w:r>
                               <w:rPr>
                                 <w:rFonts w:ascii="Times" w:hAnsi="Times"/>
                                 <w:sz w:val="22"/>
                                 <w:szCs w:val="22"/>
                               </w:rPr>
-                              <w:t>turn:Integer</w:t>
+                              <w:t>money:Integer</w:t>
                             </w:r>
                             <w:proofErr w:type="spellEnd"/>
-                            <w:proofErr w:type="gramEnd"/>
                           </w:p>
                           <w:p>
                             <w:pPr>
@@ -6695,17 +6691,26 @@
                               </w:rPr>
                             </w:pPr>
                             <w:proofErr w:type="spellStart"/>
-                            <w:proofErr w:type="gramStart"/>
                             <w:r>
                               <w:rPr>
                                 <w:rFonts w:ascii="Times" w:hAnsi="Times"/>
                                 <w:sz w:val="22"/>
                                 <w:szCs w:val="22"/>
                               </w:rPr>
-                              <w:t>opponent:String</w:t>
+                              <w:t>asteroids:List</w:t>
                             </w:r>
                             <w:proofErr w:type="spellEnd"/>
-                            <w:proofErr w:type="gramEnd"/>
+                          </w:p>
+                          <w:p>
+                            <w:pPr>
+                              <w:rPr>
+                                <w:rFonts w:ascii="Times" w:hAnsi="Times"/>
+                                <w:sz w:val="22"/>
+                                <w:szCs w:val="22"/>
+                              </w:rPr>
+                            </w:pPr>
+                            <w:bookmarkStart w:id="0" w:name="_GoBack"/>
+                            <w:bookmarkEnd w:id="0"/>
                           </w:p>
                         </w:txbxContent>
                       </wps:txbx>
@@ -6738,17 +6743,15 @@
                         </w:rPr>
                       </w:pPr>
                       <w:proofErr w:type="spellStart"/>
-                      <w:proofErr w:type="gramStart"/>
                       <w:r>
                         <w:rPr>
                           <w:rFonts w:ascii="Times" w:hAnsi="Times"/>
                           <w:sz w:val="22"/>
                           <w:szCs w:val="22"/>
                         </w:rPr>
-                        <w:t>turn:Integer</w:t>
+                        <w:t>money:Integer</w:t>
                       </w:r>
                       <w:proofErr w:type="spellEnd"/>
-                      <w:proofErr w:type="gramEnd"/>
                     </w:p>
                     <w:p>
                       <w:pPr>
@@ -6759,17 +6762,26 @@
                         </w:rPr>
                       </w:pPr>
                       <w:proofErr w:type="spellStart"/>
-                      <w:proofErr w:type="gramStart"/>
                       <w:r>
                         <w:rPr>
                           <w:rFonts w:ascii="Times" w:hAnsi="Times"/>
                           <w:sz w:val="22"/>
                           <w:szCs w:val="22"/>
                         </w:rPr>
-                        <w:t>opponent:String</w:t>
+                        <w:t>asteroids:List</w:t>
                       </w:r>
                       <w:proofErr w:type="spellEnd"/>
-                      <w:proofErr w:type="gramEnd"/>
+                    </w:p>
+                    <w:p>
+                      <w:pPr>
+                        <w:rPr>
+                          <w:rFonts w:ascii="Times" w:hAnsi="Times"/>
+                          <w:sz w:val="22"/>
+                          <w:szCs w:val="22"/>
+                        </w:rPr>
+                      </w:pPr>
+                      <w:bookmarkStart w:id="1" w:name="_GoBack"/>
+                      <w:bookmarkEnd w:id="1"/>
                     </w:p>
                   </w:txbxContent>
                 </v:textbox>
@@ -8263,7 +8275,7 @@
 </file>
 
 <file path=customXml/itemProps1.xml><?xml version="1.0" encoding="utf-8"?>
-<ds:datastoreItem xmlns:ds="http://schemas.openxmlformats.org/officeDocument/2006/customXml" ds:itemID="{6B9896B9-D08F-9043-BC7A-7EBAE09D8961}">
+<ds:datastoreItem xmlns:ds="http://schemas.openxmlformats.org/officeDocument/2006/customXml" ds:itemID="{FFE8BBC0-FA04-464D-A8A3-98C95499C35C}">
   <ds:schemaRefs>
     <ds:schemaRef ds:uri="http://schemas.openxmlformats.org/officeDocument/2006/bibliography"/>
   </ds:schemaRefs>
